--- a/homework_1.docx
+++ b/homework_1.docx
@@ -82,7 +82,22 @@
           <w:rFonts w:ascii="Times New Roman" w:hAnsi="Times New Roman" w:cs="Times New Roman"/>
           <w:sz w:val="22"/>
         </w:rPr>
-        <w:t xml:space="preserve">For radio transmission in free space, signal power is reduced in proportion to the square of the distance from the source, whereas in wired transmission, the attenuation is a fixed number of dB per kilometre. </w:t>
+        <w:t xml:space="preserve">For radio transmission in free space, signal power is reduced in proportion to the square of the distance from the source, whereas in wired transmission, </w:t>
+      </w:r>
+      <w:r>
+        <w:rPr>
+          <w:rFonts w:ascii="Times New Roman" w:hAnsi="Times New Roman" w:cs="Times New Roman"/>
+          <w:sz w:val="22"/>
+          <w:highlight w:val="yellow"/>
+        </w:rPr>
+        <w:t>the attenuation is a fixed number of dB per kilometre.</w:t>
+      </w:r>
+      <w:r>
+        <w:rPr>
+          <w:rFonts w:ascii="Times New Roman" w:hAnsi="Times New Roman" w:cs="Times New Roman"/>
+          <w:sz w:val="22"/>
+        </w:rPr>
+        <w:t xml:space="preserve"> </w:t>
       </w:r>
       <w:r>
         <w:rPr>
@@ -205,6 +220,138 @@
     </w:p>
     <w:p>
       <w:pPr>
+        <w:ind w:left="1080"/>
+        <w:rPr>
+          <w:rFonts w:ascii="Times New Roman" w:hAnsi="Times New Roman" w:cs="Times New Roman"/>
+          <w:sz w:val="22"/>
+        </w:rPr>
+      </w:pPr>
+      <w:r>
+        <w:rPr>
+          <w:rFonts w:ascii="Times New Roman" w:hAnsi="Times New Roman" w:cs="Times New Roman"/>
+          <w:sz w:val="22"/>
+        </w:rPr>
+        <w:t>From SNRdb_0 = 10 Log10(p1/p2</w:t>
+      </w:r>
+      <w:proofErr w:type="gramStart"/>
+      <w:r>
+        <w:rPr>
+          <w:rFonts w:ascii="Times New Roman" w:hAnsi="Times New Roman" w:cs="Times New Roman"/>
+          <w:sz w:val="22"/>
+        </w:rPr>
+        <w:t>)  and</w:t>
+      </w:r>
+      <w:proofErr w:type="gramEnd"/>
+      <w:r>
+        <w:rPr>
+          <w:rFonts w:ascii="Times New Roman" w:hAnsi="Times New Roman" w:cs="Times New Roman"/>
+          <w:sz w:val="22"/>
+        </w:rPr>
+        <w:t xml:space="preserve"> (p1/p2) = c * (1/d^2) (c is constant)</w:t>
+      </w:r>
+    </w:p>
+    <w:p>
+      <w:pPr>
+        <w:ind w:left="1080"/>
+        <w:rPr>
+          <w:rFonts w:ascii="Times New Roman" w:hAnsi="Times New Roman" w:cs="Times New Roman"/>
+          <w:sz w:val="22"/>
+        </w:rPr>
+      </w:pPr>
+      <w:r>
+        <w:rPr>
+          <w:rFonts w:ascii="Times New Roman" w:hAnsi="Times New Roman" w:cs="Times New Roman"/>
+          <w:sz w:val="22"/>
+        </w:rPr>
+        <w:t>Then double the distance 2d, we have</w:t>
+      </w:r>
+    </w:p>
+    <w:p>
+      <w:pPr>
+        <w:ind w:left="1080"/>
+        <w:rPr>
+          <w:rFonts w:ascii="Times New Roman" w:hAnsi="Times New Roman" w:cs="Times New Roman"/>
+          <w:sz w:val="22"/>
+        </w:rPr>
+      </w:pPr>
+      <w:r>
+        <w:rPr>
+          <w:rFonts w:ascii="Times New Roman" w:hAnsi="Times New Roman" w:cs="Times New Roman"/>
+          <w:sz w:val="22"/>
+        </w:rPr>
+        <w:t>New SNRdb_1 = 10 Log10(c*(1/4d^2)) = SNRdb_0 + 10Log10(1/4)</w:t>
+      </w:r>
+    </w:p>
+    <w:p>
+      <w:pPr>
+        <w:ind w:left="1080"/>
+        <w:rPr>
+          <w:rFonts w:ascii="Times New Roman" w:hAnsi="Times New Roman" w:cs="Times New Roman"/>
+          <w:sz w:val="22"/>
+        </w:rPr>
+      </w:pPr>
+      <w:r>
+        <w:rPr>
+          <w:rFonts w:ascii="Times New Roman" w:hAnsi="Times New Roman" w:cs="Times New Roman"/>
+          <w:sz w:val="22"/>
+        </w:rPr>
+        <w:t>SNRdb_1 = SNRdb_0 + 10*(-0.062)</w:t>
+      </w:r>
+    </w:p>
+    <w:p>
+      <w:pPr>
+        <w:ind w:left="1080"/>
+        <w:rPr>
+          <w:rFonts w:ascii="Times New Roman" w:hAnsi="Times New Roman" w:cs="Times New Roman"/>
+          <w:sz w:val="22"/>
+        </w:rPr>
+      </w:pPr>
+      <w:r>
+        <w:rPr>
+          <w:rFonts w:ascii="Times New Roman" w:hAnsi="Times New Roman" w:cs="Times New Roman"/>
+          <w:sz w:val="22"/>
+        </w:rPr>
+        <w:t>SNRdb_1 = SNRdb_0 - 6</w:t>
+      </w:r>
+    </w:p>
+    <w:p>
+      <w:pPr>
+        <w:pStyle w:val="ListParagraph"/>
+        <w:spacing w:before="240"/>
+        <w:ind w:left="1080"/>
+        <w:rPr>
+          <w:rFonts w:ascii="Times New Roman" w:hAnsi="Times New Roman" w:cs="Times New Roman"/>
+          <w:sz w:val="22"/>
+        </w:rPr>
+      </w:pPr>
+      <w:r>
+        <w:rPr>
+          <w:rFonts w:ascii="Times New Roman" w:hAnsi="Times New Roman" w:cs="Times New Roman"/>
+          <w:sz w:val="22"/>
+        </w:rPr>
+        <w:t>If it is wired transmission, we have p1/p2 = c*(1/d) (c is constant)</w:t>
+      </w:r>
+    </w:p>
+    <w:p>
+      <w:pPr>
+        <w:pStyle w:val="ListParagraph"/>
+        <w:spacing w:before="240"/>
+        <w:ind w:left="1080"/>
+        <w:rPr>
+          <w:rFonts w:ascii="Times New Roman" w:hAnsi="Times New Roman" w:cs="Times New Roman"/>
+          <w:sz w:val="22"/>
+        </w:rPr>
+      </w:pPr>
+      <w:r>
+        <w:rPr>
+          <w:rFonts w:ascii="Times New Roman" w:hAnsi="Times New Roman" w:cs="Times New Roman"/>
+          <w:sz w:val="22"/>
+        </w:rPr>
+        <w:t>Then double the distance 2d, we have</w:t>
+      </w:r>
+    </w:p>
+    <w:p>
+      <w:pPr>
         <w:pStyle w:val="ListParagraph"/>
         <w:ind w:left="1080"/>
         <w:rPr>
@@ -212,56 +359,13 @@
           <w:sz w:val="22"/>
         </w:rPr>
       </w:pPr>
-    </w:p>
-    <w:p>
-      <w:pPr>
-        <w:pStyle w:val="ListParagraph"/>
-        <w:ind w:left="1080"/>
-        <w:rPr>
-          <w:rFonts w:ascii="Times New Roman" w:hAnsi="Times New Roman" w:cs="Times New Roman"/>
-          <w:sz w:val="22"/>
-        </w:rPr>
-      </w:pPr>
-    </w:p>
-    <w:p>
-      <w:pPr>
-        <w:pStyle w:val="ListParagraph"/>
-        <w:ind w:left="1080"/>
-        <w:rPr>
-          <w:rFonts w:ascii="Times New Roman" w:hAnsi="Times New Roman" w:cs="Times New Roman"/>
-          <w:sz w:val="22"/>
-        </w:rPr>
-      </w:pPr>
-    </w:p>
-    <w:p>
-      <w:pPr>
-        <w:pStyle w:val="ListParagraph"/>
-        <w:ind w:left="1080"/>
-        <w:rPr>
-          <w:rFonts w:ascii="Times New Roman" w:hAnsi="Times New Roman" w:cs="Times New Roman"/>
-          <w:sz w:val="22"/>
-        </w:rPr>
-      </w:pPr>
-    </w:p>
-    <w:p>
-      <w:pPr>
-        <w:pStyle w:val="ListParagraph"/>
-        <w:ind w:left="1080"/>
-        <w:rPr>
-          <w:rFonts w:ascii="Times New Roman" w:hAnsi="Times New Roman" w:cs="Times New Roman"/>
-          <w:sz w:val="22"/>
-        </w:rPr>
-      </w:pPr>
-    </w:p>
-    <w:p>
-      <w:pPr>
-        <w:pStyle w:val="ListParagraph"/>
-        <w:ind w:left="1080"/>
-        <w:rPr>
-          <w:rFonts w:ascii="Times New Roman" w:hAnsi="Times New Roman" w:cs="Times New Roman"/>
-          <w:sz w:val="22"/>
-        </w:rPr>
-      </w:pPr>
+      <w:r>
+        <w:rPr>
+          <w:rFonts w:ascii="Times New Roman" w:hAnsi="Times New Roman" w:cs="Times New Roman"/>
+          <w:sz w:val="22"/>
+        </w:rPr>
+        <w:t>SNRdb_1 = SNRdb_0 + 10Log10(1/2) = SNRdb_0 - 3</w:t>
+      </w:r>
     </w:p>
     <w:p>
       <w:pPr>
@@ -466,6 +570,7 @@
       </w:tr>
       <w:tr>
         <w:trPr>
+          <w:trHeight w:val="283"/>
           <w:jc w:val="center"/>
         </w:trPr>
         <w:tc>
@@ -595,13 +700,20 @@
               <w:rPr>
                 <w:sz w:val="22"/>
               </w:rPr>
-              <w:t>-9</w:t>
+              <w:t>-</w:t>
+            </w:r>
+            <w:r>
+              <w:rPr>
+                <w:sz w:val="22"/>
+              </w:rPr>
+              <w:t>9</w:t>
             </w:r>
           </w:p>
         </w:tc>
       </w:tr>
       <w:tr>
         <w:trPr>
+          <w:trHeight w:val="269"/>
           <w:jc w:val="center"/>
         </w:trPr>
         <w:tc>
@@ -786,46 +898,48 @@
           <w:sz w:val="22"/>
         </w:rPr>
       </w:pPr>
-    </w:p>
-    <w:p>
-      <w:pPr>
-        <w:pStyle w:val="ListParagraph"/>
-        <w:ind w:left="1080"/>
-        <w:rPr>
-          <w:rFonts w:ascii="Times New Roman" w:hAnsi="Times New Roman" w:cs="Times New Roman"/>
-          <w:sz w:val="22"/>
-        </w:rPr>
-      </w:pPr>
-    </w:p>
-    <w:p>
-      <w:pPr>
-        <w:pStyle w:val="ListParagraph"/>
-        <w:ind w:left="1080"/>
-        <w:rPr>
-          <w:rFonts w:ascii="Times New Roman" w:hAnsi="Times New Roman" w:cs="Times New Roman"/>
-          <w:sz w:val="22"/>
-        </w:rPr>
-      </w:pPr>
-    </w:p>
-    <w:p>
-      <w:pPr>
-        <w:pStyle w:val="ListParagraph"/>
-        <w:ind w:left="1080"/>
-        <w:rPr>
-          <w:rFonts w:ascii="Times New Roman" w:hAnsi="Times New Roman" w:cs="Times New Roman"/>
-          <w:sz w:val="22"/>
-        </w:rPr>
-      </w:pPr>
-    </w:p>
-    <w:p>
-      <w:pPr>
-        <w:pStyle w:val="ListParagraph"/>
-        <w:ind w:left="1080"/>
-        <w:rPr>
-          <w:rFonts w:ascii="Times New Roman" w:hAnsi="Times New Roman" w:cs="Times New Roman"/>
-          <w:sz w:val="22"/>
-        </w:rPr>
-      </w:pPr>
+      <w:r>
+        <w:rPr>
+          <w:rFonts w:ascii="Times New Roman" w:hAnsi="Times New Roman" w:cs="Times New Roman"/>
+          <w:sz w:val="22"/>
+        </w:rPr>
+        <w:t xml:space="preserve">The radio attenuation is </w:t>
+      </w:r>
+      <w:r>
+        <w:rPr>
+          <w:rFonts w:ascii="Times New Roman" w:hAnsi="Times New Roman" w:cs="Times New Roman"/>
+          <w:sz w:val="22"/>
+        </w:rPr>
+        <w:t xml:space="preserve">worse, is </w:t>
+      </w:r>
+      <w:r>
+        <w:rPr>
+          <w:rFonts w:ascii="Times New Roman" w:hAnsi="Times New Roman" w:cs="Times New Roman"/>
+          <w:sz w:val="22"/>
+        </w:rPr>
+        <w:t xml:space="preserve">double the </w:t>
+      </w:r>
+      <w:r>
+        <w:rPr>
+          <w:rFonts w:ascii="Times New Roman" w:hAnsi="Times New Roman" w:cs="Times New Roman"/>
+          <w:sz w:val="22"/>
+        </w:rPr>
+        <w:t xml:space="preserve">attenuation of wired </w:t>
+      </w:r>
+      <w:r>
+        <w:rPr>
+          <w:rFonts w:ascii="Times New Roman" w:hAnsi="Times New Roman" w:cs="Times New Roman"/>
+          <w:sz w:val="22"/>
+        </w:rPr>
+        <w:t>transmission</w:t>
+      </w:r>
+      <w:r>
+        <w:rPr>
+          <w:rFonts w:ascii="Times New Roman" w:hAnsi="Times New Roman" w:cs="Times New Roman"/>
+          <w:sz w:val="22"/>
+        </w:rPr>
+        <w:t>.</w:t>
+      </w:r>
     </w:p>
     <w:p>
       <w:pPr>
@@ -865,6 +979,7 @@
         </w:rPr>
         <w:t xml:space="preserve">A standard quality measure for digital communication system performance is </w:t>
       </w:r>
+      <w:proofErr w:type="spellStart"/>
       <w:r>
         <w:rPr>
           <w:rFonts w:ascii="Times New Roman" w:hAnsi="Times New Roman" w:cs="Times New Roman"/>
@@ -882,6 +997,7 @@
         </w:rPr>
         <w:t>b</w:t>
       </w:r>
+      <w:proofErr w:type="spellEnd"/>
       <w:r>
         <w:rPr>
           <w:rFonts w:ascii="Times New Roman" w:hAnsi="Times New Roman" w:cs="Times New Roman"/>
@@ -1223,6 +1339,7 @@
         <w:rPr>
           <w:rFonts w:ascii="Times New Roman" w:hAnsi="Times New Roman" w:cs="Times New Roman"/>
           <w:sz w:val="22"/>
+          <w:highlight w:val="yellow"/>
         </w:rPr>
         <w:t xml:space="preserve">The ratio </w:t>
       </w:r>
@@ -1231,6 +1348,7 @@
           <w:rFonts w:ascii="Times New Roman" w:hAnsi="Times New Roman" w:cs="Times New Roman"/>
           <w:i/>
           <w:sz w:val="22"/>
+          <w:highlight w:val="yellow"/>
         </w:rPr>
         <w:t>R/B</w:t>
       </w:r>
@@ -1238,6 +1356,7 @@
         <w:rPr>
           <w:rFonts w:ascii="Times New Roman" w:hAnsi="Times New Roman" w:cs="Times New Roman"/>
           <w:sz w:val="22"/>
+          <w:highlight w:val="yellow"/>
         </w:rPr>
         <w:t>, measured in (bit/s)/Hz,</w:t>
       </w:r>
@@ -1245,6 +1364,7 @@
         <w:rPr>
           <w:rFonts w:ascii="Times New Roman" w:hAnsi="Times New Roman" w:cs="Times New Roman"/>
           <w:sz w:val="22"/>
+          <w:highlight w:val="yellow"/>
         </w:rPr>
         <w:t xml:space="preserve"> </w:t>
       </w:r>
@@ -1252,6 +1372,7 @@
         <w:rPr>
           <w:rFonts w:ascii="Times New Roman" w:hAnsi="Times New Roman" w:cs="Times New Roman"/>
           <w:sz w:val="22"/>
+          <w:highlight w:val="yellow"/>
         </w:rPr>
         <w:t>is called</w:t>
       </w:r>
@@ -1259,6 +1380,7 @@
         <w:rPr>
           <w:rFonts w:ascii="Times New Roman" w:hAnsi="Times New Roman" w:cs="Times New Roman"/>
           <w:sz w:val="22"/>
+          <w:highlight w:val="yellow"/>
         </w:rPr>
         <w:t xml:space="preserve"> </w:t>
       </w:r>
@@ -1266,6 +1388,7 @@
         <w:rPr>
           <w:rFonts w:ascii="Times New Roman" w:hAnsi="Times New Roman" w:cs="Times New Roman"/>
           <w:sz w:val="22"/>
+          <w:highlight w:val="yellow"/>
         </w:rPr>
         <w:t>“</w:t>
       </w:r>
@@ -1273,6 +1396,7 @@
         <w:rPr>
           <w:rFonts w:ascii="Times New Roman" w:hAnsi="Times New Roman" w:cs="Times New Roman"/>
           <w:sz w:val="22"/>
+          <w:highlight w:val="yellow"/>
         </w:rPr>
         <w:t>bandwidth efficiency</w:t>
       </w:r>
@@ -1280,8 +1404,16 @@
         <w:rPr>
           <w:rFonts w:ascii="Times New Roman" w:hAnsi="Times New Roman" w:cs="Times New Roman"/>
           <w:sz w:val="22"/>
-        </w:rPr>
-        <w:t xml:space="preserve">”. The following figure </w:t>
+          <w:highlight w:val="yellow"/>
+        </w:rPr>
+        <w:t>”.</w:t>
+      </w:r>
+      <w:r>
+        <w:rPr>
+          <w:rFonts w:ascii="Times New Roman" w:hAnsi="Times New Roman" w:cs="Times New Roman"/>
+          <w:sz w:val="22"/>
+        </w:rPr>
+        <w:t xml:space="preserve"> The following figure </w:t>
       </w:r>
       <w:r>
         <w:rPr>
@@ -1321,6 +1453,7 @@
         </w:rPr>
         <w:t xml:space="preserve">gives the relationship between the probability of bit error (BER) and </w:t>
       </w:r>
+      <w:proofErr w:type="spellStart"/>
       <w:r>
         <w:rPr>
           <w:rFonts w:ascii="Times New Roman" w:hAnsi="Times New Roman" w:cs="Times New Roman"/>
@@ -1338,6 +1471,7 @@
         </w:rPr>
         <w:t>b</w:t>
       </w:r>
+      <w:proofErr w:type="spellEnd"/>
       <w:r>
         <w:rPr>
           <w:rFonts w:ascii="Times New Roman" w:hAnsi="Times New Roman" w:cs="Times New Roman"/>
@@ -1619,6 +1753,13 @@
         </w:rPr>
         <w:t>From BER = 10^-6</w:t>
       </w:r>
+      <w:r>
+        <w:rPr>
+          <w:rFonts w:ascii="Times New Roman" w:hAnsi="Times New Roman" w:cs="Times New Roman"/>
+          <w:sz w:val="22"/>
+        </w:rPr>
+        <w:t>, get:</w:t>
+      </w:r>
     </w:p>
     <w:p>
       <w:pPr>
@@ -1629,6 +1770,13 @@
           <w:sz w:val="22"/>
         </w:rPr>
       </w:pPr>
+      <w:r>
+        <w:rPr>
+          <w:rFonts w:ascii="Times New Roman" w:hAnsi="Times New Roman" w:cs="Times New Roman"/>
+          <w:sz w:val="22"/>
+        </w:rPr>
+        <w:t>For ASK and FSK</w:t>
+      </w:r>
     </w:p>
     <w:p>
       <w:pPr>
@@ -1639,12 +1787,228 @@
           <w:sz w:val="22"/>
         </w:rPr>
       </w:pPr>
-      <w:r>
-        <w:rPr>
-          <w:rFonts w:ascii="Times New Roman" w:hAnsi="Times New Roman" w:cs="Times New Roman"/>
-          <w:sz w:val="22"/>
-        </w:rPr>
-        <w:t>For ASK and FSK</w:t>
+      <w:proofErr w:type="spellStart"/>
+      <w:r>
+        <w:rPr>
+          <w:rFonts w:ascii="Times New Roman" w:hAnsi="Times New Roman" w:cs="Times New Roman"/>
+          <w:sz w:val="22"/>
+        </w:rPr>
+        <w:t>Eb</w:t>
+      </w:r>
+      <w:proofErr w:type="spellEnd"/>
+      <w:r>
+        <w:rPr>
+          <w:rFonts w:ascii="Times New Roman" w:hAnsi="Times New Roman" w:cs="Times New Roman"/>
+          <w:sz w:val="22"/>
+        </w:rPr>
+        <w:t>/No</w:t>
+      </w:r>
+      <w:r>
+        <w:rPr>
+          <w:rFonts w:ascii="Times New Roman" w:hAnsi="Times New Roman" w:cs="Times New Roman"/>
+          <w:sz w:val="22"/>
+        </w:rPr>
+        <w:t xml:space="preserve"> = 13.5</w:t>
+      </w:r>
+    </w:p>
+    <w:p>
+      <w:pPr>
+        <w:jc w:val="both"/>
+        <w:rPr>
+          <w:rFonts w:ascii="Times New Roman" w:hAnsi="Times New Roman" w:cs="Times New Roman"/>
+          <w:sz w:val="22"/>
+        </w:rPr>
+      </w:pPr>
+      <w:r>
+        <w:rPr>
+          <w:rFonts w:ascii="Times New Roman" w:hAnsi="Times New Roman" w:cs="Times New Roman"/>
+          <w:sz w:val="22"/>
+        </w:rPr>
+        <w:tab/>
+      </w:r>
+    </w:p>
+    <w:p>
+      <w:pPr>
+        <w:jc w:val="both"/>
+        <w:rPr>
+          <w:rFonts w:ascii="Times New Roman" w:hAnsi="Times New Roman" w:cs="Times New Roman"/>
+          <w:sz w:val="22"/>
+        </w:rPr>
+      </w:pPr>
+      <w:r>
+        <w:rPr>
+          <w:rFonts w:ascii="Times New Roman" w:hAnsi="Times New Roman" w:cs="Times New Roman"/>
+          <w:sz w:val="22"/>
+        </w:rPr>
+        <w:tab/>
+        <w:t xml:space="preserve">For BPSK </w:t>
+      </w:r>
+    </w:p>
+    <w:p>
+      <w:pPr>
+        <w:ind w:firstLine="720"/>
+        <w:jc w:val="both"/>
+        <w:rPr>
+          <w:rFonts w:ascii="Times New Roman" w:hAnsi="Times New Roman" w:cs="Times New Roman"/>
+          <w:sz w:val="22"/>
+        </w:rPr>
+      </w:pPr>
+      <w:proofErr w:type="spellStart"/>
+      <w:r>
+        <w:rPr>
+          <w:rFonts w:ascii="Times New Roman" w:hAnsi="Times New Roman" w:cs="Times New Roman"/>
+          <w:sz w:val="22"/>
+        </w:rPr>
+        <w:t>Eb</w:t>
+      </w:r>
+      <w:proofErr w:type="spellEnd"/>
+      <w:r>
+        <w:rPr>
+          <w:rFonts w:ascii="Times New Roman" w:hAnsi="Times New Roman" w:cs="Times New Roman"/>
+          <w:sz w:val="22"/>
+        </w:rPr>
+        <w:t xml:space="preserve">/No </w:t>
+      </w:r>
+      <w:r>
+        <w:rPr>
+          <w:rFonts w:ascii="Times New Roman" w:hAnsi="Times New Roman" w:cs="Times New Roman"/>
+          <w:sz w:val="22"/>
+        </w:rPr>
+        <w:t>= 10.5</w:t>
+      </w:r>
+    </w:p>
+    <w:p>
+      <w:pPr>
+        <w:jc w:val="both"/>
+        <w:rPr>
+          <w:rFonts w:ascii="Times New Roman" w:hAnsi="Times New Roman" w:cs="Times New Roman"/>
+          <w:sz w:val="22"/>
+        </w:rPr>
+      </w:pPr>
+      <w:r>
+        <w:rPr>
+          <w:rFonts w:ascii="Times New Roman" w:hAnsi="Times New Roman" w:cs="Times New Roman"/>
+          <w:sz w:val="22"/>
+        </w:rPr>
+        <w:tab/>
+        <w:t xml:space="preserve">From </w:t>
+      </w:r>
+      <w:proofErr w:type="gramStart"/>
+      <w:r>
+        <w:rPr>
+          <w:rFonts w:ascii="Times New Roman" w:hAnsi="Times New Roman" w:cs="Times New Roman"/>
+          <w:sz w:val="22"/>
+        </w:rPr>
+        <w:t xml:space="preserve">equation </w:t>
+      </w:r>
+      <w:r>
+        <w:rPr>
+          <w:rFonts w:ascii="Times New Roman" w:hAnsi="Times New Roman" w:cs="Times New Roman"/>
+          <w:sz w:val="22"/>
+        </w:rPr>
+        <w:t xml:space="preserve"> </w:t>
+      </w:r>
+      <w:proofErr w:type="spellStart"/>
+      <w:r>
+        <w:rPr>
+          <w:rFonts w:ascii="Times New Roman" w:hAnsi="Times New Roman" w:cs="Times New Roman"/>
+          <w:sz w:val="22"/>
+        </w:rPr>
+        <w:t>Eb</w:t>
+      </w:r>
+      <w:proofErr w:type="spellEnd"/>
+      <w:proofErr w:type="gramEnd"/>
+      <w:r>
+        <w:rPr>
+          <w:rFonts w:ascii="Times New Roman" w:hAnsi="Times New Roman" w:cs="Times New Roman"/>
+          <w:sz w:val="22"/>
+        </w:rPr>
+        <w:t>/No = S/N / (R/B)</w:t>
+      </w:r>
+    </w:p>
+    <w:p>
+      <w:pPr>
+        <w:jc w:val="both"/>
+        <w:rPr>
+          <w:rFonts w:ascii="Times New Roman" w:hAnsi="Times New Roman" w:cs="Times New Roman"/>
+          <w:sz w:val="22"/>
+        </w:rPr>
+      </w:pPr>
+      <w:r>
+        <w:rPr>
+          <w:rFonts w:ascii="Times New Roman" w:hAnsi="Times New Roman" w:cs="Times New Roman"/>
+          <w:sz w:val="22"/>
+        </w:rPr>
+        <w:tab/>
+        <w:t>SNR</w:t>
+      </w:r>
+      <w:r>
+        <w:rPr>
+          <w:rFonts w:ascii="Times New Roman" w:hAnsi="Times New Roman" w:cs="Times New Roman"/>
+          <w:sz w:val="22"/>
+        </w:rPr>
+        <w:t xml:space="preserve"> </w:t>
+      </w:r>
+      <w:r>
+        <w:rPr>
+          <w:rFonts w:ascii="Times New Roman" w:hAnsi="Times New Roman" w:cs="Times New Roman"/>
+          <w:sz w:val="22"/>
+        </w:rPr>
+        <w:t>= 13.5 for ASK and FSK</w:t>
+      </w:r>
+    </w:p>
+    <w:p>
+      <w:pPr>
+        <w:jc w:val="both"/>
+        <w:rPr>
+          <w:rFonts w:ascii="Times New Roman" w:hAnsi="Times New Roman" w:cs="Times New Roman"/>
+          <w:sz w:val="22"/>
+        </w:rPr>
+      </w:pPr>
+      <w:r>
+        <w:rPr>
+          <w:rFonts w:ascii="Times New Roman" w:hAnsi="Times New Roman" w:cs="Times New Roman"/>
+          <w:sz w:val="22"/>
+        </w:rPr>
+        <w:tab/>
+        <w:t xml:space="preserve">        </w:t>
+      </w:r>
+      <w:r>
+        <w:rPr>
+          <w:rFonts w:ascii="Times New Roman" w:hAnsi="Times New Roman" w:cs="Times New Roman"/>
+          <w:sz w:val="22"/>
+        </w:rPr>
+        <w:t xml:space="preserve"> </w:t>
+      </w:r>
+      <w:proofErr w:type="gramStart"/>
+      <w:r>
+        <w:rPr>
+          <w:rFonts w:ascii="Times New Roman" w:hAnsi="Times New Roman" w:cs="Times New Roman"/>
+          <w:sz w:val="22"/>
+        </w:rPr>
+        <w:t>=  10.5</w:t>
+      </w:r>
+      <w:proofErr w:type="gramEnd"/>
+      <w:r>
+        <w:rPr>
+          <w:rFonts w:ascii="Times New Roman" w:hAnsi="Times New Roman" w:cs="Times New Roman"/>
+          <w:sz w:val="22"/>
+        </w:rPr>
+        <w:t xml:space="preserve"> for </w:t>
+      </w:r>
+      <w:r>
+        <w:rPr>
+          <w:rFonts w:ascii="Times New Roman" w:hAnsi="Times New Roman" w:cs="Times New Roman"/>
+          <w:sz w:val="22"/>
+        </w:rPr>
+        <w:t>BPSK</w:t>
+      </w:r>
+      <w:r>
+        <w:rPr>
+          <w:rFonts w:ascii="Times New Roman" w:hAnsi="Times New Roman" w:cs="Times New Roman"/>
+          <w:sz w:val="22"/>
+        </w:rPr>
+        <w:t xml:space="preserve"> </w:t>
       </w:r>
     </w:p>
     <w:p>
@@ -1661,214 +2025,8 @@
           <w:rFonts w:ascii="Times New Roman" w:hAnsi="Times New Roman" w:cs="Times New Roman"/>
           <w:sz w:val="22"/>
         </w:rPr>
-        <w:t>Eb/Eo = 13.5</w:t>
-      </w:r>
-    </w:p>
-    <w:p>
-      <w:pPr>
-        <w:jc w:val="both"/>
-        <w:rPr>
-          <w:rFonts w:ascii="Times New Roman" w:hAnsi="Times New Roman" w:cs="Times New Roman"/>
-          <w:sz w:val="22"/>
-        </w:rPr>
-      </w:pPr>
-      <w:r>
-        <w:rPr>
-          <w:rFonts w:ascii="Times New Roman" w:hAnsi="Times New Roman" w:cs="Times New Roman"/>
-          <w:sz w:val="22"/>
-        </w:rPr>
-        <w:tab/>
-      </w:r>
-    </w:p>
-    <w:p>
-      <w:pPr>
-        <w:jc w:val="both"/>
-        <w:rPr>
-          <w:rFonts w:ascii="Times New Roman" w:hAnsi="Times New Roman" w:cs="Times New Roman"/>
-          <w:sz w:val="22"/>
-        </w:rPr>
-      </w:pPr>
-      <w:r>
-        <w:rPr>
-          <w:rFonts w:ascii="Times New Roman" w:hAnsi="Times New Roman" w:cs="Times New Roman"/>
-          <w:sz w:val="22"/>
-        </w:rPr>
-        <w:tab/>
-        <w:t>For BPSK = 10.5</w:t>
-      </w:r>
-    </w:p>
-    <w:p>
-      <w:pPr>
-        <w:jc w:val="both"/>
-        <w:rPr>
-          <w:rFonts w:ascii="Times New Roman" w:hAnsi="Times New Roman" w:cs="Times New Roman"/>
-          <w:sz w:val="22"/>
-        </w:rPr>
-      </w:pPr>
-    </w:p>
-    <w:p>
-      <w:pPr>
-        <w:jc w:val="both"/>
-        <w:rPr>
-          <w:rFonts w:ascii="Times New Roman" w:hAnsi="Times New Roman" w:cs="Times New Roman"/>
-          <w:sz w:val="22"/>
-        </w:rPr>
-      </w:pPr>
-      <w:r>
-        <w:rPr>
-          <w:rFonts w:ascii="Times New Roman" w:hAnsi="Times New Roman" w:cs="Times New Roman"/>
-          <w:sz w:val="22"/>
-        </w:rPr>
-        <w:tab/>
-        <w:t>From equation Eb/No = S/N / (R/B)</w:t>
-      </w:r>
-    </w:p>
-    <w:p>
-      <w:pPr>
-        <w:jc w:val="both"/>
-        <w:rPr>
-          <w:rFonts w:ascii="Times New Roman" w:hAnsi="Times New Roman" w:cs="Times New Roman"/>
-          <w:sz w:val="22"/>
-        </w:rPr>
-      </w:pPr>
-      <w:r>
-        <w:rPr>
-          <w:rFonts w:ascii="Times New Roman" w:hAnsi="Times New Roman" w:cs="Times New Roman"/>
-          <w:sz w:val="22"/>
-        </w:rPr>
-        <w:tab/>
-        <w:t>SNR = 13.5 for ASK and FSK</w:t>
-      </w:r>
-    </w:p>
-    <w:p>
-      <w:pPr>
-        <w:jc w:val="both"/>
-        <w:rPr>
-          <w:rFonts w:ascii="Times New Roman" w:hAnsi="Times New Roman" w:cs="Times New Roman"/>
-          <w:sz w:val="22"/>
-        </w:rPr>
-      </w:pPr>
-      <w:r>
-        <w:rPr>
-          <w:rFonts w:ascii="Times New Roman" w:hAnsi="Times New Roman" w:cs="Times New Roman"/>
-          <w:sz w:val="22"/>
-        </w:rPr>
-        <w:tab/>
-        <w:t xml:space="preserve">        =  10.5 for </w:t>
-      </w:r>
-      <w:r>
-        <w:rPr>
-          <w:rFonts w:ascii="Times New Roman" w:hAnsi="Times New Roman" w:cs="Times New Roman"/>
-          <w:sz w:val="22"/>
-        </w:rPr>
-        <w:t>BPSK</w:t>
-      </w:r>
-      <w:bookmarkStart w:id="0" w:name="_GoBack"/>
-      <w:bookmarkEnd w:id="0"/>
-      <w:r>
-        <w:rPr>
-          <w:rFonts w:ascii="Times New Roman" w:hAnsi="Times New Roman" w:cs="Times New Roman"/>
-          <w:sz w:val="22"/>
-        </w:rPr>
         <w:t xml:space="preserve"> </w:t>
       </w:r>
-    </w:p>
-    <w:p>
-      <w:pPr>
-        <w:pStyle w:val="ListParagraph"/>
-        <w:jc w:val="both"/>
-        <w:rPr>
-          <w:rFonts w:ascii="Times New Roman" w:hAnsi="Times New Roman" w:cs="Times New Roman"/>
-          <w:sz w:val="22"/>
-        </w:rPr>
-      </w:pPr>
-    </w:p>
-    <w:p>
-      <w:pPr>
-        <w:pStyle w:val="ListParagraph"/>
-        <w:jc w:val="both"/>
-        <w:rPr>
-          <w:rFonts w:ascii="Times New Roman" w:hAnsi="Times New Roman" w:cs="Times New Roman"/>
-          <w:sz w:val="22"/>
-        </w:rPr>
-      </w:pPr>
-    </w:p>
-    <w:p>
-      <w:pPr>
-        <w:pStyle w:val="ListParagraph"/>
-        <w:jc w:val="both"/>
-        <w:rPr>
-          <w:rFonts w:ascii="Times New Roman" w:hAnsi="Times New Roman" w:cs="Times New Roman"/>
-          <w:sz w:val="22"/>
-        </w:rPr>
-      </w:pPr>
-    </w:p>
-    <w:p>
-      <w:pPr>
-        <w:pStyle w:val="ListParagraph"/>
-        <w:jc w:val="both"/>
-        <w:rPr>
-          <w:rFonts w:ascii="Times New Roman" w:hAnsi="Times New Roman" w:cs="Times New Roman"/>
-          <w:sz w:val="22"/>
-        </w:rPr>
-      </w:pPr>
-    </w:p>
-    <w:p>
-      <w:pPr>
-        <w:pStyle w:val="ListParagraph"/>
-        <w:jc w:val="both"/>
-        <w:rPr>
-          <w:rFonts w:ascii="Times New Roman" w:hAnsi="Times New Roman" w:cs="Times New Roman"/>
-          <w:sz w:val="22"/>
-        </w:rPr>
-      </w:pPr>
-    </w:p>
-    <w:p>
-      <w:pPr>
-        <w:pStyle w:val="ListParagraph"/>
-        <w:jc w:val="both"/>
-        <w:rPr>
-          <w:rFonts w:ascii="Times New Roman" w:hAnsi="Times New Roman" w:cs="Times New Roman"/>
-          <w:sz w:val="22"/>
-        </w:rPr>
-      </w:pPr>
-      <w:r>
-        <w:rPr>
-          <w:rFonts w:ascii="Times New Roman" w:hAnsi="Times New Roman" w:cs="Times New Roman"/>
-          <w:sz w:val="22"/>
-        </w:rPr>
-        <w:t xml:space="preserve"> </w:t>
-      </w:r>
-    </w:p>
-    <w:p>
-      <w:pPr>
-        <w:pStyle w:val="ListParagraph"/>
-        <w:jc w:val="both"/>
-        <w:rPr>
-          <w:rFonts w:ascii="Times New Roman" w:hAnsi="Times New Roman" w:cs="Times New Roman"/>
-          <w:sz w:val="22"/>
-        </w:rPr>
-      </w:pPr>
-    </w:p>
-    <w:p>
-      <w:pPr>
-        <w:pStyle w:val="ListParagraph"/>
-        <w:jc w:val="both"/>
-        <w:rPr>
-          <w:rFonts w:ascii="Times New Roman" w:hAnsi="Times New Roman" w:cs="Times New Roman"/>
-          <w:sz w:val="22"/>
-        </w:rPr>
-      </w:pPr>
-    </w:p>
-    <w:p>
-      <w:pPr>
-        <w:pStyle w:val="ListParagraph"/>
-        <w:jc w:val="both"/>
-        <w:rPr>
-          <w:rFonts w:ascii="Times New Roman" w:hAnsi="Times New Roman" w:cs="Times New Roman"/>
-          <w:sz w:val="22"/>
-        </w:rPr>
-      </w:pPr>
     </w:p>
     <w:p>
       <w:pPr>
@@ -1940,6 +2098,7 @@
           <w:sz w:val="22"/>
         </w:rPr>
       </w:pPr>
+      <w:proofErr w:type="spellStart"/>
       <w:r>
         <w:rPr>
           <w:rFonts w:ascii="Times New Roman" w:hAnsi="Times New Roman" w:cs="Times New Roman"/>
@@ -1955,6 +2114,7 @@
         </w:rPr>
         <w:t>dB</w:t>
       </w:r>
+      <w:proofErr w:type="spellEnd"/>
       <w:r>
         <w:rPr>
           <w:rFonts w:ascii="Times New Roman" w:hAnsi="Times New Roman" w:cs="Times New Roman"/>
@@ -2164,6 +2324,20 @@
         </w:rPr>
         <w:t xml:space="preserve">= 2 * 4000 = 8000 </w:t>
       </w:r>
+      <w:r>
+        <w:rPr>
+          <w:rFonts w:ascii="Times New Roman" w:hAnsi="Times New Roman" w:cs="Times New Roman"/>
+          <w:sz w:val="22"/>
+        </w:rPr>
+        <w:t>(samples/</w:t>
+      </w:r>
+      <w:r>
+        <w:rPr>
+          <w:rFonts w:ascii="Times New Roman" w:hAnsi="Times New Roman" w:cs="Times New Roman"/>
+          <w:sz w:val="22"/>
+        </w:rPr>
+        <w:t>per second)</w:t>
+      </w:r>
     </w:p>
     <w:p>
       <w:pPr>
@@ -2225,7 +2399,87 @@
           <w:rFonts w:ascii="Times New Roman" w:hAnsi="Times New Roman" w:cs="Times New Roman"/>
           <w:sz w:val="22"/>
         </w:rPr>
-        <w:t xml:space="preserve">L = 64 ,  m = log2L = 6 bit,  SNRdb = 6.02 * 6 + 1.76 </w:t>
+        <w:t>L =</w:t>
+      </w:r>
+      <w:r>
+        <w:rPr>
+          <w:rFonts w:ascii="Times New Roman" w:hAnsi="Times New Roman" w:cs="Times New Roman"/>
+          <w:sz w:val="22"/>
+        </w:rPr>
+        <w:t xml:space="preserve"> </w:t>
+      </w:r>
+      <w:proofErr w:type="gramStart"/>
+      <w:r>
+        <w:rPr>
+          <w:rFonts w:ascii="Times New Roman" w:hAnsi="Times New Roman" w:cs="Times New Roman"/>
+          <w:sz w:val="22"/>
+        </w:rPr>
+        <w:t>64 ,</w:t>
+      </w:r>
+      <w:proofErr w:type="gramEnd"/>
+      <w:r>
+        <w:rPr>
+          <w:rFonts w:ascii="Times New Roman" w:hAnsi="Times New Roman" w:cs="Times New Roman"/>
+          <w:sz w:val="22"/>
+        </w:rPr>
+        <w:t xml:space="preserve">  m = log2L = 6 bit,  </w:t>
+      </w:r>
+      <w:proofErr w:type="spellStart"/>
+      <w:r>
+        <w:rPr>
+          <w:rFonts w:ascii="Times New Roman" w:hAnsi="Times New Roman" w:cs="Times New Roman"/>
+          <w:sz w:val="22"/>
+        </w:rPr>
+        <w:t>SNRdB</w:t>
+      </w:r>
+      <w:proofErr w:type="spellEnd"/>
+      <w:r>
+        <w:rPr>
+          <w:rFonts w:ascii="Times New Roman" w:hAnsi="Times New Roman" w:cs="Times New Roman"/>
+          <w:sz w:val="22"/>
+        </w:rPr>
+        <w:t xml:space="preserve"> = 6.02 * 6 + 1.76 </w:t>
+      </w:r>
+      <w:r>
+        <w:rPr>
+          <w:rFonts w:ascii="Times New Roman" w:hAnsi="Times New Roman" w:cs="Times New Roman"/>
+          <w:sz w:val="22"/>
+        </w:rPr>
+        <w:t>=</w:t>
+      </w:r>
+      <w:r>
+        <w:rPr>
+          <w:rFonts w:ascii="Times New Roman" w:hAnsi="Times New Roman" w:cs="Times New Roman"/>
+          <w:sz w:val="22"/>
+        </w:rPr>
+        <w:t>37.88dB</w:t>
+      </w:r>
+    </w:p>
+    <w:p>
+      <w:pPr>
+        <w:ind w:left="1080"/>
+        <w:jc w:val="both"/>
+        <w:rPr>
+          <w:rFonts w:ascii="Times New Roman" w:hAnsi="Times New Roman" w:cs="Times New Roman"/>
+          <w:sz w:val="22"/>
+        </w:rPr>
+      </w:pPr>
+    </w:p>
+    <w:p>
+      <w:pPr>
+        <w:ind w:left="1080"/>
+        <w:jc w:val="both"/>
+        <w:rPr>
+          <w:rFonts w:ascii="Times New Roman" w:hAnsi="Times New Roman" w:cs="Times New Roman"/>
+          <w:sz w:val="22"/>
+        </w:rPr>
+      </w:pPr>
+      <w:r>
+        <w:rPr>
+          <w:rFonts w:ascii="Times New Roman" w:hAnsi="Times New Roman" w:cs="Times New Roman"/>
+          <w:sz w:val="22"/>
+        </w:rPr>
+        <w:t>Then SNR = 6173.62</w:t>
       </w:r>
     </w:p>
     <w:p>
@@ -2298,6 +2552,13 @@
         </w:rPr>
         <w:t>Bit rate = 6 * 8000 = 64000</w:t>
       </w:r>
+      <w:r>
+        <w:rPr>
+          <w:rFonts w:ascii="Times New Roman" w:hAnsi="Times New Roman" w:cs="Times New Roman"/>
+          <w:sz w:val="22"/>
+        </w:rPr>
+        <w:t xml:space="preserve"> (bps)</w:t>
+      </w:r>
     </w:p>
     <w:p>
       <w:pPr>
@@ -2502,135 +2763,88 @@
           <w:sz w:val="22"/>
         </w:rPr>
       </w:pPr>
-    </w:p>
-    <w:p>
-      <w:pPr>
-        <w:rPr>
-          <w:rFonts w:ascii="Times New Roman" w:hAnsi="Times New Roman" w:cs="Times New Roman"/>
-          <w:sz w:val="22"/>
-        </w:rPr>
-      </w:pPr>
-    </w:p>
-    <w:p>
-      <w:pPr>
-        <w:rPr>
-          <w:rFonts w:ascii="Times New Roman" w:hAnsi="Times New Roman" w:cs="Times New Roman"/>
-          <w:sz w:val="22"/>
-        </w:rPr>
-      </w:pPr>
-    </w:p>
-    <w:p>
-      <w:pPr>
-        <w:rPr>
-          <w:rFonts w:ascii="Times New Roman" w:hAnsi="Times New Roman" w:cs="Times New Roman"/>
-          <w:sz w:val="22"/>
-        </w:rPr>
-      </w:pPr>
-    </w:p>
-    <w:p>
-      <w:pPr>
-        <w:rPr>
-          <w:rFonts w:ascii="Times New Roman" w:hAnsi="Times New Roman" w:cs="Times New Roman"/>
-          <w:sz w:val="22"/>
-        </w:rPr>
-      </w:pPr>
-    </w:p>
-    <w:p>
-      <w:pPr>
-        <w:rPr>
-          <w:rFonts w:ascii="Times New Roman" w:hAnsi="Times New Roman" w:cs="Times New Roman"/>
-          <w:sz w:val="22"/>
-        </w:rPr>
-      </w:pPr>
-    </w:p>
-    <w:p>
-      <w:pPr>
-        <w:rPr>
-          <w:rFonts w:ascii="Times New Roman" w:hAnsi="Times New Roman" w:cs="Times New Roman"/>
-          <w:sz w:val="22"/>
-        </w:rPr>
-      </w:pPr>
-    </w:p>
-    <w:p>
-      <w:pPr>
-        <w:rPr>
-          <w:rFonts w:ascii="Times New Roman" w:hAnsi="Times New Roman" w:cs="Times New Roman"/>
-          <w:sz w:val="22"/>
-        </w:rPr>
-      </w:pPr>
-    </w:p>
-    <w:p>
-      <w:pPr>
-        <w:rPr>
-          <w:rFonts w:ascii="Times New Roman" w:hAnsi="Times New Roman" w:cs="Times New Roman"/>
-          <w:sz w:val="22"/>
-        </w:rPr>
-      </w:pPr>
-    </w:p>
-    <w:p>
-      <w:pPr>
-        <w:rPr>
-          <w:rFonts w:ascii="Times New Roman" w:hAnsi="Times New Roman" w:cs="Times New Roman"/>
-          <w:sz w:val="22"/>
-        </w:rPr>
-      </w:pPr>
-    </w:p>
-    <w:p>
-      <w:pPr>
-        <w:rPr>
-          <w:rFonts w:ascii="Times New Roman" w:hAnsi="Times New Roman" w:cs="Times New Roman"/>
-          <w:sz w:val="22"/>
-        </w:rPr>
-      </w:pPr>
-    </w:p>
-    <w:p>
-      <w:pPr>
-        <w:rPr>
-          <w:rFonts w:ascii="Times New Roman" w:hAnsi="Times New Roman" w:cs="Times New Roman"/>
-          <w:sz w:val="22"/>
-        </w:rPr>
-      </w:pPr>
-    </w:p>
-    <w:p>
-      <w:pPr>
-        <w:rPr>
-          <w:rFonts w:ascii="Times New Roman" w:hAnsi="Times New Roman" w:cs="Times New Roman"/>
-          <w:sz w:val="22"/>
-        </w:rPr>
-      </w:pPr>
-    </w:p>
-    <w:p>
-      <w:pPr>
-        <w:rPr>
-          <w:rFonts w:ascii="Times New Roman" w:hAnsi="Times New Roman" w:cs="Times New Roman"/>
-          <w:sz w:val="22"/>
-        </w:rPr>
-      </w:pPr>
-    </w:p>
-    <w:p>
-      <w:pPr>
-        <w:rPr>
-          <w:rFonts w:ascii="Times New Roman" w:hAnsi="Times New Roman" w:cs="Times New Roman"/>
-          <w:sz w:val="22"/>
-        </w:rPr>
-      </w:pPr>
-    </w:p>
-    <w:p>
-      <w:pPr>
-        <w:rPr>
-          <w:rFonts w:ascii="Times New Roman" w:hAnsi="Times New Roman" w:cs="Times New Roman"/>
-          <w:sz w:val="22"/>
-        </w:rPr>
-      </w:pPr>
-    </w:p>
-    <w:p>
-      <w:pPr>
-        <w:rPr>
-          <w:rFonts w:ascii="Times New Roman" w:hAnsi="Times New Roman" w:cs="Times New Roman"/>
-          <w:sz w:val="22"/>
-        </w:rPr>
-      </w:pPr>
-    </w:p>
+      <w:r>
+        <w:rPr>
+          <w:rFonts w:ascii="Times New Roman" w:hAnsi="Times New Roman" w:cs="Times New Roman"/>
+          <w:sz w:val="22"/>
+        </w:rPr>
+        <w:tab/>
+      </w:r>
+    </w:p>
+    <w:p>
+      <w:pPr>
+        <w:rPr>
+          <w:rFonts w:ascii="Times New Roman" w:hAnsi="Times New Roman" w:cs="Times New Roman"/>
+          <w:sz w:val="22"/>
+        </w:rPr>
+      </w:pPr>
+    </w:p>
+    <w:p>
+      <w:pPr>
+        <w:rPr>
+          <w:rFonts w:ascii="Times New Roman" w:hAnsi="Times New Roman" w:cs="Times New Roman"/>
+          <w:sz w:val="22"/>
+        </w:rPr>
+      </w:pPr>
+    </w:p>
+    <w:p>
+      <w:pPr>
+        <w:rPr>
+          <w:rFonts w:ascii="Times New Roman" w:hAnsi="Times New Roman" w:cs="Times New Roman"/>
+          <w:sz w:val="22"/>
+        </w:rPr>
+      </w:pPr>
+    </w:p>
+    <w:p>
+      <w:pPr>
+        <w:rPr>
+          <w:rFonts w:ascii="Times New Roman" w:hAnsi="Times New Roman" w:cs="Times New Roman"/>
+          <w:sz w:val="22"/>
+        </w:rPr>
+      </w:pPr>
+    </w:p>
+    <w:p>
+      <w:pPr>
+        <w:rPr>
+          <w:rFonts w:ascii="Times New Roman" w:hAnsi="Times New Roman" w:cs="Times New Roman"/>
+          <w:sz w:val="22"/>
+        </w:rPr>
+      </w:pPr>
+    </w:p>
+    <w:p>
+      <w:pPr>
+        <w:rPr>
+          <w:rFonts w:ascii="Times New Roman" w:hAnsi="Times New Roman" w:cs="Times New Roman"/>
+          <w:sz w:val="22"/>
+        </w:rPr>
+      </w:pPr>
+    </w:p>
+    <w:p>
+      <w:pPr>
+        <w:rPr>
+          <w:rFonts w:ascii="Times New Roman" w:hAnsi="Times New Roman" w:cs="Times New Roman"/>
+          <w:sz w:val="22"/>
+        </w:rPr>
+      </w:pPr>
+    </w:p>
+    <w:p>
+      <w:pPr>
+        <w:rPr>
+          <w:rFonts w:ascii="Times New Roman" w:hAnsi="Times New Roman" w:cs="Times New Roman"/>
+          <w:sz w:val="22"/>
+        </w:rPr>
+      </w:pPr>
+    </w:p>
+    <w:p>
+      <w:pPr>
+        <w:rPr>
+          <w:rFonts w:ascii="Times New Roman" w:hAnsi="Times New Roman" w:cs="Times New Roman"/>
+          <w:sz w:val="22"/>
+        </w:rPr>
+      </w:pPr>
+      <w:bookmarkStart w:id="0" w:name="_GoBack"/>
+    </w:p>
+    <w:bookmarkEnd w:id="0"/>
     <w:p>
       <w:pPr>
         <w:rPr>
@@ -3727,6 +3941,16 @@
       <w:u w:val="single"/>
     </w:rPr>
   </w:style>
+  <w:style w:type="character" w:styleId="PlaceholderText">
+    <w:name w:val="Placeholder Text"/>
+    <w:basedOn w:val="DefaultParagraphFont"/>
+    <w:uiPriority w:val="99"/>
+    <w:semiHidden/>
+    <w:rsid w:val="005D1BD0"/>
+    <w:rPr>
+      <w:color w:val="808080"/>
+    </w:rPr>
+  </w:style>
 </w:styles>
 </file>
 
